--- a/22072019ThuYaOo.docx
+++ b/22072019ThuYaOo.docx
@@ -499,17 +499,7 @@
                 <w:b/>
                 <w:bCs/>
               </w:rPr>
-              <w:t>Do</w:t>
-            </w:r>
-            <w:bookmarkStart w:id="0" w:name="_GoBack"/>
-            <w:bookmarkEnd w:id="0"/>
-            <w:r>
-              <w:rPr>
-                <w:rFonts w:ascii="Arial" w:hAnsi="Arial" w:cs="Arial"/>
-                <w:b/>
-                <w:bCs/>
-              </w:rPr>
-              <w:t>ne</w:t>
+              <w:t>Done</w:t>
             </w:r>
           </w:p>
         </w:tc>
@@ -568,6 +558,14 @@
                 <w:bCs/>
               </w:rPr>
             </w:pPr>
+            <w:r>
+              <w:rPr>
+                <w:rFonts w:ascii="Myanmar Text" w:hAnsi="Myanmar Text" w:cs="Myanmar Text"/>
+                <w:b/>
+                <w:bCs/>
+              </w:rPr>
+              <w:t>23.7.2019</w:t>
+            </w:r>
           </w:p>
         </w:tc>
         <w:tc>
@@ -582,6 +580,78 @@
                 <w:bCs/>
               </w:rPr>
             </w:pPr>
+            <w:r>
+              <w:rPr>
+                <w:rFonts w:ascii="Arial" w:hAnsi="Arial" w:cs="Arial"/>
+                <w:b/>
+                <w:bCs/>
+              </w:rPr>
+              <w:t>1.Job Assignment Discussion</w:t>
+            </w:r>
+          </w:p>
+          <w:p>
+            <w:pPr>
+              <w:rPr>
+                <w:rFonts w:ascii="Arial" w:hAnsi="Arial" w:cs="Arial"/>
+                <w:b/>
+                <w:bCs/>
+              </w:rPr>
+            </w:pPr>
+            <w:r>
+              <w:rPr>
+                <w:rFonts w:ascii="Arial" w:hAnsi="Arial" w:cs="Arial"/>
+                <w:b/>
+                <w:bCs/>
+              </w:rPr>
+              <w:t>2</w:t>
+            </w:r>
+            <w:r>
+              <w:rPr>
+                <w:rFonts w:ascii="Arial" w:hAnsi="Arial" w:cs="Arial"/>
+                <w:b/>
+                <w:bCs/>
+              </w:rPr>
+              <w:t>.</w:t>
+            </w:r>
+            <w:r>
+              <w:rPr>
+                <w:rFonts w:ascii="Arial" w:hAnsi="Arial" w:cs="Arial"/>
+              </w:rPr>
+              <w:t xml:space="preserve"> </w:t>
+            </w:r>
+            <w:r>
+              <w:rPr>
+                <w:rFonts w:ascii="Arial" w:hAnsi="Arial" w:cs="Arial"/>
+                <w:b/>
+                <w:bCs/>
+              </w:rPr>
+              <w:t>Develop the bizleap small business web page</w:t>
+            </w:r>
+          </w:p>
+          <w:p>
+            <w:pPr>
+              <w:rPr>
+                <w:rFonts w:ascii="Arial" w:hAnsi="Arial" w:cs="Arial"/>
+                <w:b/>
+                <w:bCs/>
+              </w:rPr>
+            </w:pPr>
+            <w:r>
+              <w:rPr>
+                <w:rFonts w:ascii="Arial" w:hAnsi="Arial" w:cs="Arial"/>
+                <w:b/>
+                <w:bCs/>
+              </w:rPr>
+              <w:t>3</w:t>
+            </w:r>
+            <w:r>
+              <w:rPr>
+                <w:rFonts w:ascii="Arial" w:hAnsi="Arial" w:cs="Arial"/>
+                <w:b/>
+                <w:bCs/>
+              </w:rPr>
+              <w:t>.Screen Test for Internship Experience Video</w:t>
+            </w:r>
           </w:p>
         </w:tc>
         <w:tc>
@@ -597,6 +667,16 @@
                 <w:bCs/>
               </w:rPr>
             </w:pPr>
+            <w:r>
+              <w:rPr>
+                <w:rFonts w:ascii="Arial" w:hAnsi="Arial" w:cs="Arial"/>
+                <w:b/>
+                <w:bCs/>
+              </w:rPr>
+              <w:t>Done</w:t>
+            </w:r>
+            <w:bookmarkStart w:id="0" w:name="_GoBack"/>
+            <w:bookmarkEnd w:id="0"/>
           </w:p>
         </w:tc>
         <w:tc>
@@ -2074,7 +2154,7 @@
 </file>
 
 <file path=customXml/itemProps1.xml><?xml version="1.0" encoding="utf-8"?>
-<ds:datastoreItem xmlns:ds="http://schemas.openxmlformats.org/officeDocument/2006/customXml" ds:itemID="{B476CCC5-DCF1-48F9-8299-CA0607F27103}">
+<ds:datastoreItem xmlns:ds="http://schemas.openxmlformats.org/officeDocument/2006/customXml" ds:itemID="{5F224536-599A-45ED-AB8B-40CB2FB7B6E1}">
   <ds:schemaRefs>
     <ds:schemaRef ds:uri="http://schemas.openxmlformats.org/officeDocument/2006/bibliography"/>
   </ds:schemaRefs>

--- a/22072019ThuYaOo.docx
+++ b/22072019ThuYaOo.docx
@@ -50,7 +50,25 @@
           <w:sz w:val="24"/>
           <w:szCs w:val="24"/>
         </w:rPr>
-        <w:t xml:space="preserve">The purpose of this form is to maintain a brief memo of student’s progress and supervisor reviews. The supervisor who monitors the student's performance during this period should fill out the form and mail this form to the UCSY supervisor or place it in a sealed enveloped and give it to the student to bring it back to the UCSY.   </w:t>
+        <w:t xml:space="preserve">The purpose of this form is to maintain a brief memo of student’s progress and supervisor reviews. The supervisor who monitors the student's performance during this period should fill out the form and mail this form to the UCSY supervisor or place it in a sealed </w:t>
+      </w:r>
+      <w:proofErr w:type="spellStart"/>
+      <w:r>
+        <w:rPr>
+          <w:rFonts w:ascii="Arial" w:hAnsi="Arial" w:cs="Arial"/>
+          <w:sz w:val="24"/>
+          <w:szCs w:val="24"/>
+        </w:rPr>
+        <w:t>enveloped</w:t>
+      </w:r>
+      <w:proofErr w:type="spellEnd"/>
+      <w:r>
+        <w:rPr>
+          <w:rFonts w:ascii="Arial" w:hAnsi="Arial" w:cs="Arial"/>
+          <w:sz w:val="24"/>
+          <w:szCs w:val="24"/>
+        </w:rPr>
+        <w:t xml:space="preserve"> and give it to the student to bring it back to the UCSY.   </w:t>
       </w:r>
     </w:p>
     <w:p>
@@ -79,13 +97,23 @@
         </w:rPr>
         <w:t xml:space="preserve">Company/Organization Name:  </w:t>
       </w:r>
-      <w:r>
-        <w:rPr>
-          <w:rFonts w:ascii="Arial" w:hAnsi="Arial" w:cs="Arial"/>
-          <w:sz w:val="24"/>
-          <w:szCs w:val="24"/>
-        </w:rPr>
-        <w:t>BizLeap Technology</w:t>
+      <w:proofErr w:type="spellStart"/>
+      <w:r>
+        <w:rPr>
+          <w:rFonts w:ascii="Arial" w:hAnsi="Arial" w:cs="Arial"/>
+          <w:sz w:val="24"/>
+          <w:szCs w:val="24"/>
+        </w:rPr>
+        <w:t>BizLeap</w:t>
+      </w:r>
+      <w:proofErr w:type="spellEnd"/>
+      <w:r>
+        <w:rPr>
+          <w:rFonts w:ascii="Arial" w:hAnsi="Arial" w:cs="Arial"/>
+          <w:sz w:val="24"/>
+          <w:szCs w:val="24"/>
+        </w:rPr>
+        <w:t xml:space="preserve"> Technology</w:t>
       </w:r>
     </w:p>
     <w:p>
@@ -136,7 +164,43 @@
           <w:sz w:val="24"/>
           <w:szCs w:val="24"/>
         </w:rPr>
-        <w:t xml:space="preserve">Thu Ya Oo    </w:t>
+        <w:t xml:space="preserve">Thu </w:t>
+      </w:r>
+      <w:proofErr w:type="spellStart"/>
+      <w:r>
+        <w:rPr>
+          <w:rFonts w:ascii="Arial" w:hAnsi="Arial" w:cs="Arial"/>
+          <w:sz w:val="24"/>
+          <w:szCs w:val="24"/>
+        </w:rPr>
+        <w:t>Ya</w:t>
+      </w:r>
+      <w:proofErr w:type="spellEnd"/>
+      <w:r>
+        <w:rPr>
+          <w:rFonts w:ascii="Arial" w:hAnsi="Arial" w:cs="Arial"/>
+          <w:sz w:val="24"/>
+          <w:szCs w:val="24"/>
+        </w:rPr>
+        <w:t xml:space="preserve"> </w:t>
+      </w:r>
+      <w:proofErr w:type="spellStart"/>
+      <w:r>
+        <w:rPr>
+          <w:rFonts w:ascii="Arial" w:hAnsi="Arial" w:cs="Arial"/>
+          <w:sz w:val="24"/>
+          <w:szCs w:val="24"/>
+        </w:rPr>
+        <w:t>Oo</w:t>
+      </w:r>
+      <w:proofErr w:type="spellEnd"/>
+      <w:r>
+        <w:rPr>
+          <w:rFonts w:ascii="Arial" w:hAnsi="Arial" w:cs="Arial"/>
+          <w:sz w:val="24"/>
+          <w:szCs w:val="24"/>
+        </w:rPr>
+        <w:t xml:space="preserve">    </w:t>
       </w:r>
     </w:p>
     <w:p>
@@ -459,7 +523,25 @@
                 <w:b/>
                 <w:bCs/>
               </w:rPr>
-              <w:t>Develop the bizleap small business web page</w:t>
+              <w:t xml:space="preserve">Develop the </w:t>
+            </w:r>
+            <w:proofErr w:type="spellStart"/>
+            <w:r>
+              <w:rPr>
+                <w:rFonts w:ascii="Arial" w:hAnsi="Arial" w:cs="Arial"/>
+                <w:b/>
+                <w:bCs/>
+              </w:rPr>
+              <w:t>bizleap</w:t>
+            </w:r>
+            <w:proofErr w:type="spellEnd"/>
+            <w:r>
+              <w:rPr>
+                <w:rFonts w:ascii="Arial" w:hAnsi="Arial" w:cs="Arial"/>
+                <w:b/>
+                <w:bCs/>
+              </w:rPr>
+              <w:t xml:space="preserve"> small business web page</w:t>
             </w:r>
           </w:p>
           <w:p>
@@ -603,15 +685,7 @@
                 <w:b/>
                 <w:bCs/>
               </w:rPr>
-              <w:t>2</w:t>
-            </w:r>
-            <w:r>
-              <w:rPr>
-                <w:rFonts w:ascii="Arial" w:hAnsi="Arial" w:cs="Arial"/>
-                <w:b/>
-                <w:bCs/>
-              </w:rPr>
-              <w:t>.</w:t>
+              <w:t>2.</w:t>
             </w:r>
             <w:r>
               <w:rPr>
@@ -625,32 +699,42 @@
                 <w:b/>
                 <w:bCs/>
               </w:rPr>
-              <w:t>Develop the bizleap small business web page</w:t>
-            </w:r>
-          </w:p>
-          <w:p>
-            <w:pPr>
-              <w:rPr>
-                <w:rFonts w:ascii="Arial" w:hAnsi="Arial" w:cs="Arial"/>
-                <w:b/>
-                <w:bCs/>
-              </w:rPr>
-            </w:pPr>
-            <w:r>
-              <w:rPr>
-                <w:rFonts w:ascii="Arial" w:hAnsi="Arial" w:cs="Arial"/>
-                <w:b/>
-                <w:bCs/>
-              </w:rPr>
-              <w:t>3</w:t>
-            </w:r>
-            <w:r>
-              <w:rPr>
-                <w:rFonts w:ascii="Arial" w:hAnsi="Arial" w:cs="Arial"/>
-                <w:b/>
-                <w:bCs/>
-              </w:rPr>
-              <w:t>.Screen Test for Internship Experience Video</w:t>
+              <w:t xml:space="preserve">Develop the </w:t>
+            </w:r>
+            <w:proofErr w:type="spellStart"/>
+            <w:r>
+              <w:rPr>
+                <w:rFonts w:ascii="Arial" w:hAnsi="Arial" w:cs="Arial"/>
+                <w:b/>
+                <w:bCs/>
+              </w:rPr>
+              <w:t>bizleap</w:t>
+            </w:r>
+            <w:proofErr w:type="spellEnd"/>
+            <w:r>
+              <w:rPr>
+                <w:rFonts w:ascii="Arial" w:hAnsi="Arial" w:cs="Arial"/>
+                <w:b/>
+                <w:bCs/>
+              </w:rPr>
+              <w:t xml:space="preserve"> small business web page</w:t>
+            </w:r>
+          </w:p>
+          <w:p>
+            <w:pPr>
+              <w:rPr>
+                <w:rFonts w:ascii="Arial" w:hAnsi="Arial" w:cs="Arial"/>
+                <w:b/>
+                <w:bCs/>
+              </w:rPr>
+            </w:pPr>
+            <w:r>
+              <w:rPr>
+                <w:rFonts w:ascii="Arial" w:hAnsi="Arial" w:cs="Arial"/>
+                <w:b/>
+                <w:bCs/>
+              </w:rPr>
+              <w:t>3.Screen Test for Internship Experience Video</w:t>
             </w:r>
           </w:p>
         </w:tc>
@@ -675,8 +759,6 @@
               </w:rPr>
               <w:t>Done</w:t>
             </w:r>
-            <w:bookmarkStart w:id="0" w:name="_GoBack"/>
-            <w:bookmarkEnd w:id="0"/>
           </w:p>
         </w:tc>
         <w:tc>
@@ -734,6 +816,14 @@
                 <w:bCs/>
               </w:rPr>
             </w:pPr>
+            <w:r>
+              <w:rPr>
+                <w:rFonts w:ascii="Arial" w:hAnsi="Arial" w:cs="Arial"/>
+                <w:b/>
+                <w:bCs/>
+              </w:rPr>
+              <w:t>24.7.2019</w:t>
+            </w:r>
           </w:p>
         </w:tc>
         <w:tc>
@@ -742,12 +832,21 @@
           </w:tcPr>
           <w:p>
             <w:pPr>
-              <w:rPr>
-                <w:rFonts w:ascii="Arial" w:hAnsi="Arial" w:cs="Arial"/>
-                <w:b/>
-                <w:bCs/>
-              </w:rPr>
-            </w:pPr>
+              <w:jc w:val="center"/>
+              <w:rPr>
+                <w:rFonts w:ascii="Arial" w:hAnsi="Arial" w:cs="Arial"/>
+                <w:b/>
+                <w:bCs/>
+              </w:rPr>
+            </w:pPr>
+            <w:r>
+              <w:rPr>
+                <w:rFonts w:ascii="Arial" w:hAnsi="Arial" w:cs="Arial"/>
+                <w:b/>
+                <w:bCs/>
+              </w:rPr>
+              <w:t>Holiday</w:t>
+            </w:r>
           </w:p>
         </w:tc>
         <w:tc>
@@ -756,7 +855,6 @@
           </w:tcPr>
           <w:p>
             <w:pPr>
-              <w:jc w:val="center"/>
               <w:rPr>
                 <w:rFonts w:ascii="Arial" w:hAnsi="Arial" w:cs="Arial"/>
                 <w:b/>
@@ -821,6 +919,14 @@
                 <w:bCs/>
               </w:rPr>
             </w:pPr>
+            <w:r>
+              <w:rPr>
+                <w:rFonts w:ascii="Arial" w:hAnsi="Arial" w:cs="Arial"/>
+                <w:b/>
+                <w:bCs/>
+              </w:rPr>
+              <w:t>25.7.2019</w:t>
+            </w:r>
           </w:p>
         </w:tc>
         <w:tc>
@@ -835,6 +941,88 @@
                 <w:bCs/>
               </w:rPr>
             </w:pPr>
+            <w:r>
+              <w:rPr>
+                <w:rFonts w:ascii="Arial" w:hAnsi="Arial" w:cs="Arial"/>
+                <w:b/>
+                <w:bCs/>
+              </w:rPr>
+              <w:t>1.Job Assignment Discussion</w:t>
+            </w:r>
+          </w:p>
+          <w:p>
+            <w:pPr>
+              <w:rPr>
+                <w:rFonts w:ascii="Arial" w:hAnsi="Arial" w:cs="Arial"/>
+                <w:b/>
+                <w:bCs/>
+              </w:rPr>
+            </w:pPr>
+            <w:r>
+              <w:rPr>
+                <w:rFonts w:ascii="Arial" w:hAnsi="Arial" w:cs="Arial"/>
+                <w:b/>
+                <w:bCs/>
+              </w:rPr>
+              <w:t>2.</w:t>
+            </w:r>
+            <w:r>
+              <w:rPr>
+                <w:rFonts w:ascii="Arial" w:hAnsi="Arial" w:cs="Arial"/>
+              </w:rPr>
+              <w:t xml:space="preserve"> </w:t>
+            </w:r>
+            <w:r>
+              <w:rPr>
+                <w:rFonts w:ascii="Arial" w:hAnsi="Arial" w:cs="Arial"/>
+                <w:b/>
+                <w:bCs/>
+              </w:rPr>
+              <w:t xml:space="preserve">Develop the </w:t>
+            </w:r>
+            <w:proofErr w:type="spellStart"/>
+            <w:r>
+              <w:rPr>
+                <w:rFonts w:ascii="Arial" w:hAnsi="Arial" w:cs="Arial"/>
+                <w:b/>
+                <w:bCs/>
+              </w:rPr>
+              <w:t>bizleap</w:t>
+            </w:r>
+            <w:proofErr w:type="spellEnd"/>
+            <w:r>
+              <w:rPr>
+                <w:rFonts w:ascii="Arial" w:hAnsi="Arial" w:cs="Arial"/>
+                <w:b/>
+                <w:bCs/>
+              </w:rPr>
+              <w:t xml:space="preserve"> </w:t>
+            </w:r>
+            <w:r>
+              <w:rPr>
+                <w:rFonts w:ascii="Arial" w:hAnsi="Arial" w:cs="Arial"/>
+                <w:b/>
+                <w:bCs/>
+              </w:rPr>
+              <w:t>pricing</w:t>
+            </w:r>
+            <w:r>
+              <w:rPr>
+                <w:rFonts w:ascii="Arial" w:hAnsi="Arial" w:cs="Arial"/>
+                <w:b/>
+                <w:bCs/>
+              </w:rPr>
+              <w:t xml:space="preserve"> web page</w:t>
+            </w:r>
+          </w:p>
+          <w:p>
+            <w:pPr>
+              <w:rPr>
+                <w:rFonts w:ascii="Arial" w:hAnsi="Arial" w:cs="Arial"/>
+                <w:b/>
+                <w:bCs/>
+              </w:rPr>
+            </w:pPr>
           </w:p>
         </w:tc>
         <w:tc>
@@ -850,6 +1038,32 @@
                 <w:bCs/>
               </w:rPr>
             </w:pPr>
+            <w:r>
+              <w:rPr>
+                <w:rFonts w:ascii="Arial" w:hAnsi="Arial" w:cs="Arial"/>
+                <w:b/>
+                <w:bCs/>
+              </w:rPr>
+              <w:t>D</w:t>
+            </w:r>
+            <w:r>
+              <w:rPr>
+                <w:rFonts w:ascii="Arial" w:hAnsi="Arial" w:cs="Arial"/>
+                <w:b/>
+                <w:bCs/>
+              </w:rPr>
+              <w:t>o</w:t>
+            </w:r>
+            <w:bookmarkStart w:id="0" w:name="_GoBack"/>
+            <w:bookmarkEnd w:id="0"/>
+            <w:r>
+              <w:rPr>
+                <w:rFonts w:ascii="Arial" w:hAnsi="Arial" w:cs="Arial"/>
+                <w:b/>
+                <w:bCs/>
+              </w:rPr>
+              <w:t>ne</w:t>
+            </w:r>
           </w:p>
         </w:tc>
         <w:tc>
@@ -2154,7 +2368,7 @@
 </file>
 
 <file path=customXml/itemProps1.xml><?xml version="1.0" encoding="utf-8"?>
-<ds:datastoreItem xmlns:ds="http://schemas.openxmlformats.org/officeDocument/2006/customXml" ds:itemID="{5F224536-599A-45ED-AB8B-40CB2FB7B6E1}">
+<ds:datastoreItem xmlns:ds="http://schemas.openxmlformats.org/officeDocument/2006/customXml" ds:itemID="{83C1B5FF-0F83-44FE-A1EB-A07339C8F451}">
   <ds:schemaRefs>
     <ds:schemaRef ds:uri="http://schemas.openxmlformats.org/officeDocument/2006/bibliography"/>
   </ds:schemaRefs>

--- a/22072019ThuYaOo.docx
+++ b/22072019ThuYaOo.docx
@@ -50,25 +50,7 @@
           <w:sz w:val="24"/>
           <w:szCs w:val="24"/>
         </w:rPr>
-        <w:t xml:space="preserve">The purpose of this form is to maintain a brief memo of student’s progress and supervisor reviews. The supervisor who monitors the student's performance during this period should fill out the form and mail this form to the UCSY supervisor or place it in a sealed </w:t>
-      </w:r>
-      <w:proofErr w:type="spellStart"/>
-      <w:r>
-        <w:rPr>
-          <w:rFonts w:ascii="Arial" w:hAnsi="Arial" w:cs="Arial"/>
-          <w:sz w:val="24"/>
-          <w:szCs w:val="24"/>
-        </w:rPr>
-        <w:t>enveloped</w:t>
-      </w:r>
-      <w:proofErr w:type="spellEnd"/>
-      <w:r>
-        <w:rPr>
-          <w:rFonts w:ascii="Arial" w:hAnsi="Arial" w:cs="Arial"/>
-          <w:sz w:val="24"/>
-          <w:szCs w:val="24"/>
-        </w:rPr>
-        <w:t xml:space="preserve"> and give it to the student to bring it back to the UCSY.   </w:t>
+        <w:t xml:space="preserve">The purpose of this form is to maintain a brief memo of student’s progress and supervisor reviews. The supervisor who monitors the student's performance during this period should fill out the form and mail this form to the UCSY supervisor or place it in a sealed enveloped and give it to the student to bring it back to the UCSY.   </w:t>
       </w:r>
     </w:p>
     <w:p>
@@ -97,23 +79,13 @@
         </w:rPr>
         <w:t xml:space="preserve">Company/Organization Name:  </w:t>
       </w:r>
-      <w:proofErr w:type="spellStart"/>
-      <w:r>
-        <w:rPr>
-          <w:rFonts w:ascii="Arial" w:hAnsi="Arial" w:cs="Arial"/>
-          <w:sz w:val="24"/>
-          <w:szCs w:val="24"/>
-        </w:rPr>
-        <w:t>BizLeap</w:t>
-      </w:r>
-      <w:proofErr w:type="spellEnd"/>
-      <w:r>
-        <w:rPr>
-          <w:rFonts w:ascii="Arial" w:hAnsi="Arial" w:cs="Arial"/>
-          <w:sz w:val="24"/>
-          <w:szCs w:val="24"/>
-        </w:rPr>
-        <w:t xml:space="preserve"> Technology</w:t>
+      <w:r>
+        <w:rPr>
+          <w:rFonts w:ascii="Arial" w:hAnsi="Arial" w:cs="Arial"/>
+          <w:sz w:val="24"/>
+          <w:szCs w:val="24"/>
+        </w:rPr>
+        <w:t>BizLeap Technology</w:t>
       </w:r>
     </w:p>
     <w:p>
@@ -164,43 +136,7 @@
           <w:sz w:val="24"/>
           <w:szCs w:val="24"/>
         </w:rPr>
-        <w:t xml:space="preserve">Thu </w:t>
-      </w:r>
-      <w:proofErr w:type="spellStart"/>
-      <w:r>
-        <w:rPr>
-          <w:rFonts w:ascii="Arial" w:hAnsi="Arial" w:cs="Arial"/>
-          <w:sz w:val="24"/>
-          <w:szCs w:val="24"/>
-        </w:rPr>
-        <w:t>Ya</w:t>
-      </w:r>
-      <w:proofErr w:type="spellEnd"/>
-      <w:r>
-        <w:rPr>
-          <w:rFonts w:ascii="Arial" w:hAnsi="Arial" w:cs="Arial"/>
-          <w:sz w:val="24"/>
-          <w:szCs w:val="24"/>
-        </w:rPr>
-        <w:t xml:space="preserve"> </w:t>
-      </w:r>
-      <w:proofErr w:type="spellStart"/>
-      <w:r>
-        <w:rPr>
-          <w:rFonts w:ascii="Arial" w:hAnsi="Arial" w:cs="Arial"/>
-          <w:sz w:val="24"/>
-          <w:szCs w:val="24"/>
-        </w:rPr>
-        <w:t>Oo</w:t>
-      </w:r>
-      <w:proofErr w:type="spellEnd"/>
-      <w:r>
-        <w:rPr>
-          <w:rFonts w:ascii="Arial" w:hAnsi="Arial" w:cs="Arial"/>
-          <w:sz w:val="24"/>
-          <w:szCs w:val="24"/>
-        </w:rPr>
-        <w:t xml:space="preserve">    </w:t>
+        <w:t xml:space="preserve">Thu Ya Oo    </w:t>
       </w:r>
     </w:p>
     <w:p>
@@ -523,25 +459,7 @@
                 <w:b/>
                 <w:bCs/>
               </w:rPr>
-              <w:t xml:space="preserve">Develop the </w:t>
-            </w:r>
-            <w:proofErr w:type="spellStart"/>
-            <w:r>
-              <w:rPr>
-                <w:rFonts w:ascii="Arial" w:hAnsi="Arial" w:cs="Arial"/>
-                <w:b/>
-                <w:bCs/>
-              </w:rPr>
-              <w:t>bizleap</w:t>
-            </w:r>
-            <w:proofErr w:type="spellEnd"/>
-            <w:r>
-              <w:rPr>
-                <w:rFonts w:ascii="Arial" w:hAnsi="Arial" w:cs="Arial"/>
-                <w:b/>
-                <w:bCs/>
-              </w:rPr>
-              <w:t xml:space="preserve"> small business web page</w:t>
+              <w:t>Develop the bizleap small business web page</w:t>
             </w:r>
           </w:p>
           <w:p>
@@ -699,25 +617,7 @@
                 <w:b/>
                 <w:bCs/>
               </w:rPr>
-              <w:t xml:space="preserve">Develop the </w:t>
-            </w:r>
-            <w:proofErr w:type="spellStart"/>
-            <w:r>
-              <w:rPr>
-                <w:rFonts w:ascii="Arial" w:hAnsi="Arial" w:cs="Arial"/>
-                <w:b/>
-                <w:bCs/>
-              </w:rPr>
-              <w:t>bizleap</w:t>
-            </w:r>
-            <w:proofErr w:type="spellEnd"/>
-            <w:r>
-              <w:rPr>
-                <w:rFonts w:ascii="Arial" w:hAnsi="Arial" w:cs="Arial"/>
-                <w:b/>
-                <w:bCs/>
-              </w:rPr>
-              <w:t xml:space="preserve"> small business web page</w:t>
+              <w:t>Develop the bizleap small business web page</w:t>
             </w:r>
           </w:p>
           <w:p>
@@ -978,25 +878,7 @@
                 <w:b/>
                 <w:bCs/>
               </w:rPr>
-              <w:t xml:space="preserve">Develop the </w:t>
-            </w:r>
-            <w:proofErr w:type="spellStart"/>
-            <w:r>
-              <w:rPr>
-                <w:rFonts w:ascii="Arial" w:hAnsi="Arial" w:cs="Arial"/>
-                <w:b/>
-                <w:bCs/>
-              </w:rPr>
-              <w:t>bizleap</w:t>
-            </w:r>
-            <w:proofErr w:type="spellEnd"/>
-            <w:r>
-              <w:rPr>
-                <w:rFonts w:ascii="Arial" w:hAnsi="Arial" w:cs="Arial"/>
-                <w:b/>
-                <w:bCs/>
-              </w:rPr>
-              <w:t xml:space="preserve"> </w:t>
+              <w:t xml:space="preserve">Develop the bizleap </w:t>
             </w:r>
             <w:r>
               <w:rPr>
@@ -1054,8 +936,6 @@
               </w:rPr>
               <w:t>o</w:t>
             </w:r>
-            <w:bookmarkStart w:id="0" w:name="_GoBack"/>
-            <w:bookmarkEnd w:id="0"/>
             <w:r>
               <w:rPr>
                 <w:rFonts w:ascii="Arial" w:hAnsi="Arial" w:cs="Arial"/>
@@ -1122,6 +1002,14 @@
                 <w:bCs/>
               </w:rPr>
             </w:pPr>
+            <w:r>
+              <w:rPr>
+                <w:rFonts w:ascii="Arial" w:hAnsi="Arial" w:cs="Arial"/>
+                <w:b/>
+                <w:bCs/>
+              </w:rPr>
+              <w:t>26.7.2019</w:t>
+            </w:r>
           </w:p>
         </w:tc>
         <w:tc>
@@ -1136,6 +1024,70 @@
                 <w:bCs/>
               </w:rPr>
             </w:pPr>
+            <w:r>
+              <w:rPr>
+                <w:rFonts w:ascii="Arial" w:hAnsi="Arial" w:cs="Arial"/>
+                <w:b/>
+                <w:bCs/>
+              </w:rPr>
+              <w:t>1.Job Assignment Discussion</w:t>
+            </w:r>
+          </w:p>
+          <w:p>
+            <w:pPr>
+              <w:rPr>
+                <w:rFonts w:ascii="Arial" w:hAnsi="Arial" w:cs="Arial"/>
+                <w:b/>
+                <w:bCs/>
+              </w:rPr>
+            </w:pPr>
+            <w:r>
+              <w:rPr>
+                <w:rFonts w:ascii="Arial" w:hAnsi="Arial" w:cs="Arial"/>
+                <w:b/>
+                <w:bCs/>
+              </w:rPr>
+              <w:t>2.</w:t>
+            </w:r>
+            <w:r>
+              <w:rPr>
+                <w:rFonts w:ascii="Arial" w:hAnsi="Arial" w:cs="Arial"/>
+              </w:rPr>
+              <w:t xml:space="preserve"> </w:t>
+            </w:r>
+            <w:r>
+              <w:rPr>
+                <w:rFonts w:ascii="Arial" w:hAnsi="Arial" w:cs="Arial"/>
+                <w:b/>
+                <w:bCs/>
+              </w:rPr>
+              <w:t xml:space="preserve">Develop the bizleap </w:t>
+            </w:r>
+            <w:r>
+              <w:rPr>
+                <w:rFonts w:ascii="Arial" w:hAnsi="Arial" w:cs="Arial"/>
+                <w:b/>
+                <w:bCs/>
+              </w:rPr>
+              <w:t>pricing</w:t>
+            </w:r>
+            <w:r>
+              <w:rPr>
+                <w:rFonts w:ascii="Arial" w:hAnsi="Arial" w:cs="Arial"/>
+                <w:b/>
+                <w:bCs/>
+              </w:rPr>
+              <w:t xml:space="preserve"> web page</w:t>
+            </w:r>
+          </w:p>
+          <w:p>
+            <w:pPr>
+              <w:rPr>
+                <w:rFonts w:ascii="Arial" w:hAnsi="Arial" w:cs="Arial"/>
+                <w:b/>
+                <w:bCs/>
+              </w:rPr>
+            </w:pPr>
           </w:p>
         </w:tc>
         <w:tc>
@@ -1151,6 +1103,16 @@
                 <w:bCs/>
               </w:rPr>
             </w:pPr>
+            <w:r>
+              <w:rPr>
+                <w:rFonts w:ascii="Arial" w:hAnsi="Arial" w:cs="Arial"/>
+                <w:b/>
+                <w:bCs/>
+              </w:rPr>
+              <w:t>Done</w:t>
+            </w:r>
+            <w:bookmarkStart w:id="0" w:name="_GoBack"/>
+            <w:bookmarkEnd w:id="0"/>
           </w:p>
         </w:tc>
         <w:tc>
@@ -2368,7 +2330,7 @@
 </file>
 
 <file path=customXml/itemProps1.xml><?xml version="1.0" encoding="utf-8"?>
-<ds:datastoreItem xmlns:ds="http://schemas.openxmlformats.org/officeDocument/2006/customXml" ds:itemID="{83C1B5FF-0F83-44FE-A1EB-A07339C8F451}">
+<ds:datastoreItem xmlns:ds="http://schemas.openxmlformats.org/officeDocument/2006/customXml" ds:itemID="{8564CD5D-CD6E-4A11-9026-F5116250FCA2}">
   <ds:schemaRefs>
     <ds:schemaRef ds:uri="http://schemas.openxmlformats.org/officeDocument/2006/bibliography"/>
   </ds:schemaRefs>

--- a/22072019ThuYaOo.docx
+++ b/22072019ThuYaOo.docx
@@ -1080,15 +1080,6 @@
               <w:t xml:space="preserve"> web page</w:t>
             </w:r>
           </w:p>
-          <w:p>
-            <w:pPr>
-              <w:rPr>
-                <w:rFonts w:ascii="Arial" w:hAnsi="Arial" w:cs="Arial"/>
-                <w:b/>
-                <w:bCs/>
-              </w:rPr>
-            </w:pPr>
-          </w:p>
         </w:tc>
         <w:tc>
           <w:tcPr>
@@ -1111,8 +1102,6 @@
               </w:rPr>
               <w:t>Done</w:t>
             </w:r>
-            <w:bookmarkStart w:id="0" w:name="_GoBack"/>
-            <w:bookmarkEnd w:id="0"/>
           </w:p>
         </w:tc>
         <w:tc>
@@ -1207,6 +1196,14 @@
                 <w:bCs/>
               </w:rPr>
             </w:pPr>
+            <w:r>
+              <w:rPr>
+                <w:rFonts w:ascii="Arial" w:hAnsi="Arial" w:cs="Arial"/>
+                <w:b/>
+                <w:bCs/>
+              </w:rPr>
+              <w:t>27.7.2019</w:t>
+            </w:r>
           </w:p>
         </w:tc>
         <w:tc>
@@ -1217,6 +1214,89 @@
             <w:pPr>
               <w:rPr>
                 <w:rFonts w:ascii="Arial" w:hAnsi="Arial" w:cs="Arial"/>
+                <w:b/>
+                <w:bCs/>
+              </w:rPr>
+            </w:pPr>
+            <w:r>
+              <w:rPr>
+                <w:rFonts w:ascii="Arial" w:hAnsi="Arial" w:cs="Arial"/>
+                <w:b/>
+                <w:bCs/>
+              </w:rPr>
+              <w:t>1.Job Assignment Discussion</w:t>
+            </w:r>
+          </w:p>
+          <w:p>
+            <w:pPr>
+              <w:rPr>
+                <w:rFonts w:ascii="Arial" w:hAnsi="Arial" w:cs="Arial"/>
+                <w:b/>
+                <w:bCs/>
+              </w:rPr>
+            </w:pPr>
+            <w:r>
+              <w:rPr>
+                <w:rFonts w:ascii="Arial" w:hAnsi="Arial" w:cs="Arial"/>
+                <w:b/>
+                <w:bCs/>
+              </w:rPr>
+              <w:t>2.</w:t>
+            </w:r>
+            <w:r>
+              <w:rPr>
+                <w:rFonts w:ascii="Arial" w:hAnsi="Arial" w:cs="Arial"/>
+              </w:rPr>
+              <w:t xml:space="preserve"> </w:t>
+            </w:r>
+            <w:r>
+              <w:rPr>
+                <w:rFonts w:ascii="Arial" w:hAnsi="Arial" w:cs="Arial"/>
+                <w:b/>
+                <w:bCs/>
+              </w:rPr>
+              <w:t xml:space="preserve">Develop the bizleap </w:t>
+            </w:r>
+            <w:r>
+              <w:rPr>
+                <w:rFonts w:ascii="Arial" w:hAnsi="Arial" w:cs="Arial"/>
+                <w:b/>
+                <w:bCs/>
+              </w:rPr>
+              <w:t>pricing</w:t>
+            </w:r>
+            <w:r>
+              <w:rPr>
+                <w:rFonts w:ascii="Arial" w:hAnsi="Arial" w:cs="Arial"/>
+                <w:b/>
+                <w:bCs/>
+              </w:rPr>
+              <w:t xml:space="preserve"> web page</w:t>
+            </w:r>
+          </w:p>
+          <w:p>
+            <w:pPr>
+              <w:rPr>
+                <w:rFonts w:ascii="Arial" w:hAnsi="Arial" w:cs="Arial"/>
+                <w:b/>
+                <w:bCs/>
+              </w:rPr>
+            </w:pPr>
+            <w:r>
+              <w:rPr>
+                <w:rFonts w:ascii="Arial" w:hAnsi="Arial" w:cs="Arial"/>
+                <w:b/>
+                <w:bCs/>
+              </w:rPr>
+              <w:t>3.English Lecture</w:t>
+            </w:r>
+            <w:bookmarkStart w:id="0" w:name="_GoBack"/>
+            <w:bookmarkEnd w:id="0"/>
+          </w:p>
+          <w:p>
+            <w:pPr>
+              <w:rPr>
+                <w:rFonts w:ascii="Arial" w:hAnsi="Arial" w:cs="Arial"/>
               </w:rPr>
             </w:pPr>
           </w:p>
@@ -1230,8 +1310,18 @@
               <w:ind w:firstLine="720"/>
               <w:rPr>
                 <w:rFonts w:ascii="Arial" w:hAnsi="Arial" w:cs="Arial"/>
-              </w:rPr>
-            </w:pPr>
+                <w:b/>
+                <w:bCs/>
+              </w:rPr>
+            </w:pPr>
+            <w:r>
+              <w:rPr>
+                <w:rFonts w:ascii="Arial" w:hAnsi="Arial" w:cs="Arial"/>
+                <w:b/>
+                <w:bCs/>
+              </w:rPr>
+              <w:t>Done</w:t>
+            </w:r>
           </w:p>
         </w:tc>
         <w:tc>
@@ -2330,7 +2420,7 @@
 </file>
 
 <file path=customXml/itemProps1.xml><?xml version="1.0" encoding="utf-8"?>
-<ds:datastoreItem xmlns:ds="http://schemas.openxmlformats.org/officeDocument/2006/customXml" ds:itemID="{8564CD5D-CD6E-4A11-9026-F5116250FCA2}">
+<ds:datastoreItem xmlns:ds="http://schemas.openxmlformats.org/officeDocument/2006/customXml" ds:itemID="{1B36C6C2-D0DF-4B2D-B73F-A17610A42EA0}">
   <ds:schemaRefs>
     <ds:schemaRef ds:uri="http://schemas.openxmlformats.org/officeDocument/2006/bibliography"/>
   </ds:schemaRefs>

--- a/22072019ThuYaOo.docx
+++ b/22072019ThuYaOo.docx
@@ -1290,8 +1290,6 @@
               </w:rPr>
               <w:t>3.English Lecture</w:t>
             </w:r>
-            <w:bookmarkStart w:id="0" w:name="_GoBack"/>
-            <w:bookmarkEnd w:id="0"/>
           </w:p>
           <w:p>
             <w:pPr>
@@ -1378,6 +1376,14 @@
                 <w:bCs/>
               </w:rPr>
             </w:pPr>
+            <w:r>
+              <w:rPr>
+                <w:rFonts w:ascii="Arial" w:hAnsi="Arial" w:cs="Arial"/>
+                <w:b/>
+                <w:bCs/>
+              </w:rPr>
+              <w:t>28.7.2019</w:t>
+            </w:r>
           </w:p>
         </w:tc>
         <w:tc>
@@ -1386,12 +1392,23 @@
           </w:tcPr>
           <w:p>
             <w:pPr>
+              <w:jc w:val="center"/>
               <w:rPr>
                 <w:rFonts w:ascii="Pyidaungsu" w:hAnsi="Pyidaungsu" w:cs="Pyidaungsu"/>
                 <w:b/>
                 <w:bCs/>
               </w:rPr>
             </w:pPr>
+            <w:r>
+              <w:rPr>
+                <w:rFonts w:ascii="Pyidaungsu" w:hAnsi="Pyidaungsu" w:cs="Pyidaungsu"/>
+                <w:b/>
+                <w:bCs/>
+              </w:rPr>
+              <w:t>Holiday</w:t>
+            </w:r>
+            <w:bookmarkStart w:id="0" w:name="_GoBack"/>
+            <w:bookmarkEnd w:id="0"/>
           </w:p>
         </w:tc>
         <w:tc>
@@ -2420,7 +2437,7 @@
 </file>
 
 <file path=customXml/itemProps1.xml><?xml version="1.0" encoding="utf-8"?>
-<ds:datastoreItem xmlns:ds="http://schemas.openxmlformats.org/officeDocument/2006/customXml" ds:itemID="{1B36C6C2-D0DF-4B2D-B73F-A17610A42EA0}">
+<ds:datastoreItem xmlns:ds="http://schemas.openxmlformats.org/officeDocument/2006/customXml" ds:itemID="{9EC4DDC4-8E46-4CBD-83C3-CBB79D46527A}">
   <ds:schemaRefs>
     <ds:schemaRef ds:uri="http://schemas.openxmlformats.org/officeDocument/2006/bibliography"/>
   </ds:schemaRefs>
